--- a/Iteration 3 - 23.10/Iteration_3.docx
+++ b/Iteration 3 - 23.10/Iteration_3.docx
@@ -403,7 +403,7 @@
                     <pic:cNvPicPr/>
                   </pic:nvPicPr>
                   <pic:blipFill>
-                    <a:blip r:embed="rId4"/>
+                    <a:blip r:embed="rId5"/>
                     <a:stretch>
                       <a:fillRect/>
                     </a:stretch>
@@ -1538,6 +1538,18 @@
               <w:ind w:right="25"/>
               <w:jc w:val="center"/>
             </w:pPr>
+            <w:r>
+              <w:t>Fanny</w:t>
+            </w:r>
+          </w:p>
+          <w:p>
+            <w:pPr>
+              <w:ind w:right="25"/>
+              <w:jc w:val="center"/>
+            </w:pPr>
+            <w:r>
+              <w:t>LAJEUNESSE</w:t>
+            </w:r>
           </w:p>
         </w:tc>
         <w:tc>
@@ -1680,6 +1692,18 @@
               <w:ind w:right="25"/>
               <w:jc w:val="center"/>
             </w:pPr>
+            <w:r>
+              <w:t>Fanny</w:t>
+            </w:r>
+          </w:p>
+          <w:p>
+            <w:pPr>
+              <w:ind w:right="25"/>
+              <w:jc w:val="center"/>
+            </w:pPr>
+            <w:r>
+              <w:t>LAJEUNESSE</w:t>
+            </w:r>
           </w:p>
         </w:tc>
         <w:tc>
@@ -1816,6 +1840,18 @@
               <w:ind w:right="25"/>
               <w:jc w:val="center"/>
             </w:pPr>
+            <w:r>
+              <w:t>Fanny</w:t>
+            </w:r>
+          </w:p>
+          <w:p>
+            <w:pPr>
+              <w:ind w:right="25"/>
+              <w:jc w:val="center"/>
+            </w:pPr>
+            <w:r>
+              <w:t>LAJEUNESSE</w:t>
+            </w:r>
           </w:p>
         </w:tc>
         <w:tc>
@@ -1985,13 +2021,7 @@
               <w:rPr>
                 <w:sz w:val="23"/>
               </w:rPr>
-              <w:t>25</w:t>
-            </w:r>
-            <w:r>
-              <w:rPr>
-                <w:sz w:val="23"/>
-              </w:rPr>
-              <w:t>/10</w:t>
+              <w:t>25/10</w:t>
             </w:r>
           </w:p>
         </w:tc>
@@ -2014,13 +2044,7 @@
               <w:rPr>
                 <w:sz w:val="23"/>
               </w:rPr>
-              <w:t xml:space="preserve"> </w:t>
-            </w:r>
-            <w:r>
-              <w:rPr>
-                <w:sz w:val="23"/>
-              </w:rPr>
-              <w:t>29/10</w:t>
+              <w:t xml:space="preserve"> 29/10</w:t>
             </w:r>
           </w:p>
         </w:tc>
@@ -2084,6 +2108,14 @@
               <w:ind w:right="24"/>
               <w:jc w:val="center"/>
             </w:pPr>
+            <w:r>
+              <w:t>Diagramme</w:t>
+            </w:r>
+            <w:bookmarkStart w:id="0" w:name="_GoBack"/>
+            <w:bookmarkEnd w:id="0"/>
+            <w:r>
+              <w:t xml:space="preserve"> de classe</w:t>
+            </w:r>
           </w:p>
         </w:tc>
         <w:tc>
@@ -2101,6 +2133,18 @@
               <w:ind w:right="24"/>
               <w:jc w:val="center"/>
             </w:pPr>
+            <w:r>
+              <w:t>Fanny</w:t>
+            </w:r>
+          </w:p>
+          <w:p>
+            <w:pPr>
+              <w:ind w:right="24"/>
+              <w:jc w:val="center"/>
+            </w:pPr>
+            <w:r>
+              <w:t>LAJEUNESSE</w:t>
+            </w:r>
           </w:p>
         </w:tc>
         <w:tc>
@@ -2135,6 +2179,9 @@
               <w:ind w:right="14"/>
               <w:jc w:val="center"/>
             </w:pPr>
+            <w:r>
+              <w:t>26/10</w:t>
+            </w:r>
           </w:p>
         </w:tc>
         <w:tc>
@@ -2152,6 +2199,9 @@
               <w:ind w:left="10"/>
               <w:jc w:val="center"/>
             </w:pPr>
+            <w:r>
+              <w:t>28/10</w:t>
+            </w:r>
           </w:p>
         </w:tc>
         <w:tc>
@@ -2208,6 +2258,15 @@
               <w:ind w:right="24"/>
               <w:jc w:val="center"/>
             </w:pPr>
+            <w:r>
+              <w:t>R</w:t>
+            </w:r>
+            <w:r>
+              <w:t>édaction r</w:t>
+            </w:r>
+            <w:r>
+              <w:t>apports de test + Scénario cas d’utilisation</w:t>
+            </w:r>
           </w:p>
         </w:tc>
         <w:tc>
@@ -2225,8 +2284,18 @@
               <w:ind w:right="24"/>
               <w:jc w:val="center"/>
             </w:pPr>
-            <w:bookmarkStart w:id="0" w:name="_GoBack"/>
-            <w:bookmarkEnd w:id="0"/>
+            <w:r>
+              <w:t>Fanny</w:t>
+            </w:r>
+          </w:p>
+          <w:p>
+            <w:pPr>
+              <w:ind w:right="24"/>
+              <w:jc w:val="center"/>
+            </w:pPr>
+            <w:r>
+              <w:t>LAJEUNESSE</w:t>
+            </w:r>
           </w:p>
         </w:tc>
         <w:tc>
@@ -2261,6 +2330,9 @@
               <w:ind w:right="14"/>
               <w:jc w:val="center"/>
             </w:pPr>
+            <w:r>
+              <w:t>23/10</w:t>
+            </w:r>
           </w:p>
         </w:tc>
         <w:tc>
@@ -2278,6 +2350,9 @@
               <w:ind w:left="10"/>
               <w:jc w:val="center"/>
             </w:pPr>
+            <w:r>
+              <w:t>28/10</w:t>
+            </w:r>
           </w:p>
         </w:tc>
         <w:tc>
@@ -2566,7 +2641,9 @@
     </w:tbl>
     <w:p>
       <w:pPr>
+        <w:pStyle w:val="Paragraphedeliste"/>
         <w:spacing w:after="0"/>
+        <w:ind w:left="1068"/>
         <w:jc w:val="both"/>
         <w:rPr>
           <w:lang w:val="en-US"/>
@@ -2580,6 +2657,126 @@
     </w:sectPr>
   </w:body>
 </w:document>
+</file>
+
+<file path=word/numbering.xml><?xml version="1.0" encoding="utf-8"?>
+<w:numbering xmlns:wpc="http://schemas.microsoft.com/office/word/2010/wordprocessingCanvas" xmlns:cx="http://schemas.microsoft.com/office/drawing/2014/chartex" xmlns:cx1="http://schemas.microsoft.com/office/drawing/2015/9/8/chartex" xmlns:cx2="http://schemas.microsoft.com/office/drawing/2015/10/21/chartex" xmlns:cx3="http://schemas.microsoft.com/office/drawing/2016/5/9/chartex" xmlns:cx4="http://schemas.microsoft.com/office/drawing/2016/5/10/chartex" xmlns:cx5="http://schemas.microsoft.com/office/drawing/2016/5/11/chartex" xmlns:cx6="http://schemas.microsoft.com/office/drawing/2016/5/12/chartex" xmlns:cx7="http://schemas.microsoft.com/office/drawing/2016/5/13/chartex" xmlns:cx8="http://schemas.microsoft.com/office/drawing/2016/5/14/chartex" xmlns:mc="http://schemas.openxmlformats.org/markup-compatibility/2006" xmlns:aink="http://schemas.microsoft.com/office/drawing/2016/ink" xmlns:am3d="http://schemas.microsoft.com/office/drawing/2017/model3d" xmlns:o="urn:schemas-microsoft-com:office:office" xmlns:r="http://schemas.openxmlformats.org/officeDocument/2006/relationships" xmlns:m="http://schemas.openxmlformats.org/officeDocument/2006/math" xmlns:v="urn:schemas-microsoft-com:vml" xmlns:wp14="http://schemas.microsoft.com/office/word/2010/wordprocessingDrawing" xmlns:wp="http://schemas.openxmlformats.org/drawingml/2006/wordprocessingDrawing" xmlns:w10="urn:schemas-microsoft-com:office:word" xmlns:w="http://schemas.openxmlformats.org/wordprocessingml/2006/main" xmlns:w14="http://schemas.microsoft.com/office/word/2010/wordml" xmlns:w15="http://schemas.microsoft.com/office/word/2012/wordml" xmlns:w16cid="http://schemas.microsoft.com/office/word/2016/wordml/cid" xmlns:w16se="http://schemas.microsoft.com/office/word/2015/wordml/symex" xmlns:wpg="http://schemas.microsoft.com/office/word/2010/wordprocessingGroup" xmlns:wpi="http://schemas.microsoft.com/office/word/2010/wordprocessingInk" xmlns:wne="http://schemas.microsoft.com/office/word/2006/wordml" xmlns:wps="http://schemas.microsoft.com/office/word/2010/wordprocessingShape" mc:Ignorable="w14 w15 w16se w16cid wp14">
+  <w:abstractNum w:abstractNumId="0" w15:restartNumberingAfterBreak="0">
+    <w:nsid w:val="26F37416"/>
+    <w:multiLevelType w:val="hybridMultilevel"/>
+    <w:tmpl w:val="2682D402"/>
+    <w:lvl w:ilvl="0" w:tplc="294A7CE0">
+      <w:numFmt w:val="bullet"/>
+      <w:lvlText w:val=""/>
+      <w:lvlJc w:val="left"/>
+      <w:pPr>
+        <w:ind w:left="1068" w:hanging="360"/>
+      </w:pPr>
+      <w:rPr>
+        <w:rFonts w:ascii="Wingdings" w:eastAsia="Calibri" w:hAnsi="Wingdings" w:cs="Calibri" w:hint="default"/>
+      </w:rPr>
+    </w:lvl>
+    <w:lvl w:ilvl="1" w:tplc="040C0003" w:tentative="1">
+      <w:start w:val="1"/>
+      <w:numFmt w:val="bullet"/>
+      <w:lvlText w:val="o"/>
+      <w:lvlJc w:val="left"/>
+      <w:pPr>
+        <w:ind w:left="1788" w:hanging="360"/>
+      </w:pPr>
+      <w:rPr>
+        <w:rFonts w:ascii="Courier New" w:hAnsi="Courier New" w:cs="Courier New" w:hint="default"/>
+      </w:rPr>
+    </w:lvl>
+    <w:lvl w:ilvl="2" w:tplc="040C0005" w:tentative="1">
+      <w:start w:val="1"/>
+      <w:numFmt w:val="bullet"/>
+      <w:lvlText w:val=""/>
+      <w:lvlJc w:val="left"/>
+      <w:pPr>
+        <w:ind w:left="2508" w:hanging="360"/>
+      </w:pPr>
+      <w:rPr>
+        <w:rFonts w:ascii="Wingdings" w:hAnsi="Wingdings" w:hint="default"/>
+      </w:rPr>
+    </w:lvl>
+    <w:lvl w:ilvl="3" w:tplc="040C0001" w:tentative="1">
+      <w:start w:val="1"/>
+      <w:numFmt w:val="bullet"/>
+      <w:lvlText w:val=""/>
+      <w:lvlJc w:val="left"/>
+      <w:pPr>
+        <w:ind w:left="3228" w:hanging="360"/>
+      </w:pPr>
+      <w:rPr>
+        <w:rFonts w:ascii="Symbol" w:hAnsi="Symbol" w:hint="default"/>
+      </w:rPr>
+    </w:lvl>
+    <w:lvl w:ilvl="4" w:tplc="040C0003" w:tentative="1">
+      <w:start w:val="1"/>
+      <w:numFmt w:val="bullet"/>
+      <w:lvlText w:val="o"/>
+      <w:lvlJc w:val="left"/>
+      <w:pPr>
+        <w:ind w:left="3948" w:hanging="360"/>
+      </w:pPr>
+      <w:rPr>
+        <w:rFonts w:ascii="Courier New" w:hAnsi="Courier New" w:cs="Courier New" w:hint="default"/>
+      </w:rPr>
+    </w:lvl>
+    <w:lvl w:ilvl="5" w:tplc="040C0005" w:tentative="1">
+      <w:start w:val="1"/>
+      <w:numFmt w:val="bullet"/>
+      <w:lvlText w:val=""/>
+      <w:lvlJc w:val="left"/>
+      <w:pPr>
+        <w:ind w:left="4668" w:hanging="360"/>
+      </w:pPr>
+      <w:rPr>
+        <w:rFonts w:ascii="Wingdings" w:hAnsi="Wingdings" w:hint="default"/>
+      </w:rPr>
+    </w:lvl>
+    <w:lvl w:ilvl="6" w:tplc="040C0001" w:tentative="1">
+      <w:start w:val="1"/>
+      <w:numFmt w:val="bullet"/>
+      <w:lvlText w:val=""/>
+      <w:lvlJc w:val="left"/>
+      <w:pPr>
+        <w:ind w:left="5388" w:hanging="360"/>
+      </w:pPr>
+      <w:rPr>
+        <w:rFonts w:ascii="Symbol" w:hAnsi="Symbol" w:hint="default"/>
+      </w:rPr>
+    </w:lvl>
+    <w:lvl w:ilvl="7" w:tplc="040C0003" w:tentative="1">
+      <w:start w:val="1"/>
+      <w:numFmt w:val="bullet"/>
+      <w:lvlText w:val="o"/>
+      <w:lvlJc w:val="left"/>
+      <w:pPr>
+        <w:ind w:left="6108" w:hanging="360"/>
+      </w:pPr>
+      <w:rPr>
+        <w:rFonts w:ascii="Courier New" w:hAnsi="Courier New" w:cs="Courier New" w:hint="default"/>
+      </w:rPr>
+    </w:lvl>
+    <w:lvl w:ilvl="8" w:tplc="040C0005" w:tentative="1">
+      <w:start w:val="1"/>
+      <w:numFmt w:val="bullet"/>
+      <w:lvlText w:val=""/>
+      <w:lvlJc w:val="left"/>
+      <w:pPr>
+        <w:ind w:left="6828" w:hanging="360"/>
+      </w:pPr>
+      <w:rPr>
+        <w:rFonts w:ascii="Wingdings" w:hAnsi="Wingdings" w:hint="default"/>
+      </w:rPr>
+    </w:lvl>
+  </w:abstractNum>
+  <w:num w:numId="1">
+    <w:abstractNumId w:val="0"/>
+  </w:num>
+</w:numbering>
 </file>
 
 <file path=word/styles.xml><?xml version="1.0" encoding="utf-8"?>
@@ -3054,6 +3251,17 @@
       </w:tblCellMar>
     </w:tblPr>
   </w:style>
+  <w:style w:type="paragraph" w:styleId="Paragraphedeliste">
+    <w:name w:val="List Paragraph"/>
+    <w:basedOn w:val="Normal"/>
+    <w:uiPriority w:val="34"/>
+    <w:qFormat/>
+    <w:rsid w:val="00802246"/>
+    <w:pPr>
+      <w:ind w:left="720"/>
+      <w:contextualSpacing/>
+    </w:pPr>
+  </w:style>
 </w:styles>
 </file>
 

--- a/Iteration 3 - 23.10/Iteration_3.docx
+++ b/Iteration 3 - 23.10/Iteration_3.docx
@@ -2111,8 +2111,6 @@
             <w:r>
               <w:t>Diagramme</w:t>
             </w:r>
-            <w:bookmarkStart w:id="0" w:name="_GoBack"/>
-            <w:bookmarkEnd w:id="0"/>
             <w:r>
               <w:t xml:space="preserve"> de classe</w:t>
             </w:r>
@@ -2409,6 +2407,9 @@
               <w:ind w:right="24"/>
               <w:jc w:val="center"/>
             </w:pPr>
+            <w:r>
+              <w:t>Fonction ajout d’un sondage</w:t>
+            </w:r>
           </w:p>
         </w:tc>
         <w:tc>
@@ -2426,6 +2427,36 @@
               <w:ind w:right="24"/>
               <w:jc w:val="center"/>
             </w:pPr>
+            <w:r>
+              <w:t xml:space="preserve">Jérémie </w:t>
+            </w:r>
+          </w:p>
+          <w:p>
+            <w:pPr>
+              <w:ind w:right="24"/>
+              <w:jc w:val="center"/>
+            </w:pPr>
+            <w:r>
+              <w:t>LOPEZ</w:t>
+            </w:r>
+          </w:p>
+          <w:p>
+            <w:pPr>
+              <w:ind w:right="24"/>
+              <w:jc w:val="center"/>
+            </w:pPr>
+            <w:r>
+              <w:t>Fanny</w:t>
+            </w:r>
+          </w:p>
+          <w:p>
+            <w:pPr>
+              <w:ind w:right="24"/>
+              <w:jc w:val="center"/>
+            </w:pPr>
+            <w:r>
+              <w:t>LAJEUNESSE</w:t>
+            </w:r>
           </w:p>
         </w:tc>
         <w:tc>
@@ -2460,6 +2491,9 @@
               <w:ind w:right="14"/>
               <w:jc w:val="center"/>
             </w:pPr>
+            <w:r>
+              <w:t>20/10</w:t>
+            </w:r>
           </w:p>
         </w:tc>
         <w:tc>
@@ -2477,6 +2511,9 @@
               <w:ind w:left="10"/>
               <w:jc w:val="center"/>
             </w:pPr>
+            <w:r>
+              <w:t>28/10</w:t>
+            </w:r>
           </w:p>
         </w:tc>
         <w:tc>
@@ -2494,6 +2531,9 @@
               <w:ind w:right="30"/>
               <w:jc w:val="center"/>
             </w:pPr>
+            <w:r>
+              <w:t>26/10</w:t>
+            </w:r>
           </w:p>
         </w:tc>
         <w:tc>
@@ -2511,6 +2551,11 @@
               <w:ind w:right="32"/>
               <w:jc w:val="center"/>
             </w:pPr>
+            <w:r>
+              <w:t>Version 2</w:t>
+            </w:r>
+            <w:bookmarkStart w:id="0" w:name="_GoBack"/>
+            <w:bookmarkEnd w:id="0"/>
           </w:p>
         </w:tc>
       </w:tr>

--- a/Iteration 3 - 23.10/Iteration_3.docx
+++ b/Iteration 3 - 23.10/Iteration_3.docx
@@ -1250,6 +1250,8 @@
         <w:tab/>
         <w:t xml:space="preserve"> </w:t>
       </w:r>
+      <w:bookmarkStart w:id="0" w:name="_GoBack"/>
+      <w:bookmarkEnd w:id="0"/>
     </w:p>
     <w:p>
       <w:pPr>
@@ -1594,7 +1596,13 @@
               <w:rPr>
                 <w:sz w:val="23"/>
               </w:rPr>
-              <w:t>28/10</w:t>
+              <w:t>29</w:t>
+            </w:r>
+            <w:r>
+              <w:rPr>
+                <w:sz w:val="23"/>
+              </w:rPr>
+              <w:t>/10</w:t>
             </w:r>
           </w:p>
         </w:tc>
@@ -1613,6 +1621,9 @@
               <w:ind w:right="30"/>
               <w:jc w:val="center"/>
             </w:pPr>
+            <w:r>
+              <w:t>29/10</w:t>
+            </w:r>
           </w:p>
         </w:tc>
         <w:tc>
@@ -1630,6 +1641,9 @@
               <w:ind w:right="32"/>
               <w:jc w:val="center"/>
             </w:pPr>
+            <w:r>
+              <w:t>.</w:t>
+            </w:r>
           </w:p>
         </w:tc>
       </w:tr>
@@ -1742,7 +1756,10 @@
               <w:jc w:val="center"/>
             </w:pPr>
             <w:r>
-              <w:t>28/10</w:t>
+              <w:t>29</w:t>
+            </w:r>
+            <w:r>
+              <w:t>/10</w:t>
             </w:r>
           </w:p>
         </w:tc>
@@ -1761,6 +1778,9 @@
               <w:ind w:right="30"/>
               <w:jc w:val="center"/>
             </w:pPr>
+            <w:r>
+              <w:t>29/10</w:t>
+            </w:r>
           </w:p>
         </w:tc>
         <w:tc>
@@ -1778,6 +1798,9 @@
               <w:ind w:right="32"/>
               <w:jc w:val="center"/>
             </w:pPr>
+            <w:r>
+              <w:t>.</w:t>
+            </w:r>
           </w:p>
         </w:tc>
       </w:tr>
@@ -1890,7 +1913,7 @@
               <w:jc w:val="center"/>
             </w:pPr>
             <w:r>
-              <w:t>29/10</w:t>
+              <w:t>1/11</w:t>
             </w:r>
           </w:p>
         </w:tc>
@@ -2067,6 +2090,12 @@
               <w:rPr>
                 <w:sz w:val="23"/>
               </w:rPr>
+              <w:t>28/10</w:t>
+            </w:r>
+            <w:r>
+              <w:rPr>
+                <w:sz w:val="23"/>
+              </w:rPr>
               <w:t xml:space="preserve"> </w:t>
             </w:r>
           </w:p>
@@ -2086,6 +2115,9 @@
               <w:ind w:right="32"/>
               <w:jc w:val="center"/>
             </w:pPr>
+            <w:r>
+              <w:t>.</w:t>
+            </w:r>
           </w:p>
         </w:tc>
       </w:tr>
@@ -2554,8 +2586,6 @@
             <w:r>
               <w:t>Version 2</w:t>
             </w:r>
-            <w:bookmarkStart w:id="0" w:name="_GoBack"/>
-            <w:bookmarkEnd w:id="0"/>
           </w:p>
         </w:tc>
       </w:tr>

--- a/Iteration 3 - 23.10/Iteration_3.docx
+++ b/Iteration 3 - 23.10/Iteration_3.docx
@@ -1250,8 +1250,6 @@
         <w:tab/>
         <w:t xml:space="preserve"> </w:t>
       </w:r>
-      <w:bookmarkStart w:id="0" w:name="_GoBack"/>
-      <w:bookmarkEnd w:id="0"/>
     </w:p>
     <w:p>
       <w:pPr>
@@ -2192,6 +2190,18 @@
               <w:ind w:right="25"/>
               <w:jc w:val="center"/>
             </w:pPr>
+            <w:r>
+              <w:t>Alban</w:t>
+            </w:r>
+          </w:p>
+          <w:p>
+            <w:pPr>
+              <w:ind w:right="25"/>
+              <w:jc w:val="center"/>
+            </w:pPr>
+            <w:r>
+              <w:t>PAPASSIAN</w:t>
+            </w:r>
           </w:p>
         </w:tc>
         <w:tc>
@@ -2249,6 +2259,9 @@
               <w:ind w:right="30"/>
               <w:jc w:val="center"/>
             </w:pPr>
+            <w:r>
+              <w:t>28/10</w:t>
+            </w:r>
           </w:p>
         </w:tc>
         <w:tc>
@@ -2266,6 +2279,11 @@
               <w:ind w:right="32"/>
               <w:jc w:val="center"/>
             </w:pPr>
+            <w:r>
+              <w:t>.</w:t>
+            </w:r>
+            <w:bookmarkStart w:id="0" w:name="_GoBack"/>
+            <w:bookmarkEnd w:id="0"/>
           </w:p>
         </w:tc>
       </w:tr>

--- a/Iteration 3 - 23.10/Iteration_3.docx
+++ b/Iteration 3 - 23.10/Iteration_3.docx
@@ -255,6 +255,12 @@
                 <w:sz w:val="23"/>
               </w:rPr>
             </w:pPr>
+            <w:r>
+              <w:rPr>
+                <w:sz w:val="23"/>
+              </w:rPr>
+              <w:t>Fanny LAJEUNESSE</w:t>
+            </w:r>
           </w:p>
         </w:tc>
         <w:tc>
@@ -335,6 +341,14 @@
               </w:rPr>
               <w:t xml:space="preserve">Approuvé le :  </w:t>
             </w:r>
+            <w:r>
+              <w:rPr>
+                <w:sz w:val="23"/>
+              </w:rPr>
+              <w:t>29/10</w:t>
+            </w:r>
+            <w:bookmarkStart w:id="0" w:name="_GoBack"/>
+            <w:bookmarkEnd w:id="0"/>
           </w:p>
         </w:tc>
         <w:tc>
@@ -2282,8 +2296,6 @@
             <w:r>
               <w:t>.</w:t>
             </w:r>
-            <w:bookmarkStart w:id="0" w:name="_GoBack"/>
-            <w:bookmarkEnd w:id="0"/>
           </w:p>
         </w:tc>
       </w:tr>
@@ -2418,6 +2430,9 @@
               <w:ind w:right="30"/>
               <w:jc w:val="center"/>
             </w:pPr>
+            <w:r>
+              <w:t>29/10</w:t>
+            </w:r>
           </w:p>
         </w:tc>
         <w:tc>
